--- a/week05/lecture/week5-talk-track.docx
+++ b/week05/lecture/week5-talk-track.docx
@@ -15,7 +15,7 @@
           <w:b/>
           <w:bCs/>
         </w:rPr>
-        <w:t>**Slide 2: Working with Spark DataFrames and Datasets**</w:t>
+        <w:t>Slide 2: Working with Spark DataFrames and Datasets</w:t>
       </w:r>
     </w:p>
     <w:p>
@@ -36,7 +36,7 @@
           <w:b/>
           <w:bCs/>
         </w:rPr>
-        <w:t>**Slide 3: DataFrame Operations**</w:t>
+        <w:t>Slide 3: DataFrame Operations</w:t>
       </w:r>
     </w:p>
     <w:p>
@@ -57,7 +57,7 @@
           <w:b/>
           <w:bCs/>
         </w:rPr>
-        <w:t>**Slide 4: Dataset Operations**</w:t>
+        <w:t>Slide 4: Dataset Operations</w:t>
       </w:r>
     </w:p>
     <w:p>
@@ -78,7 +78,7 @@
           <w:b/>
           <w:bCs/>
         </w:rPr>
-        <w:t>**Slide 5: Spark SQL - Querying Structured Data**</w:t>
+        <w:t>Slide 5: Spark SQL - Querying Structured Data</w:t>
       </w:r>
     </w:p>
     <w:p>
@@ -99,7 +99,7 @@
           <w:b/>
           <w:bCs/>
         </w:rPr>
-        <w:t>**Slide 6: Spark Streaming - Real-Time Processing**</w:t>
+        <w:t>Slide 6: Spark Streaming - Real-Time Processing</w:t>
       </w:r>
     </w:p>
     <w:p>
@@ -121,7 +121,7 @@
           <w:b/>
           <w:bCs/>
         </w:rPr>
-        <w:t>**Slide 7: Machine Learning with Spark MLlib**</w:t>
+        <w:t>Slide 7: Machine Learning with Spark MLlib</w:t>
       </w:r>
     </w:p>
     <w:p>
@@ -142,7 +142,7 @@
           <w:b/>
           <w:bCs/>
         </w:rPr>
-        <w:t>**Slide 8: Case Studies and Industry Applications**</w:t>
+        <w:t>Slide 8: Case Studies and Industry Applications</w:t>
       </w:r>
     </w:p>
     <w:p>
@@ -163,7 +163,7 @@
           <w:b/>
           <w:bCs/>
         </w:rPr>
-        <w:t>**Slide 9: Future Trends and Research**</w:t>
+        <w:t>Slide 9: Future Trends and Research</w:t>
       </w:r>
     </w:p>
     <w:p>
@@ -184,7 +184,7 @@
           <w:b/>
           <w:bCs/>
         </w:rPr>
-        <w:t>**Slide 10: Conclusion**</w:t>
+        <w:t>Slide 10: Conclusion</w:t>
       </w:r>
     </w:p>
     <w:p>
